--- a/MySQL-Week8_Coding_Assignment-5.docx
+++ b/MySQL-Week8_Coding_Assignment-5.docx
@@ -51,7 +51,6 @@
       <w:pPr>
         <w:pStyle w:val="Body"/>
         <w:rPr>
-          <w:rFonts w:eastAsia="Calibri" w:cs="Calibri"/>
           <w:b/>
           <w:bCs/>
           <w:sz w:val="20"/>
@@ -66,6 +65,36 @@
           <w:szCs w:val="20"/>
         </w:rPr>
         <w:t>URL to Public Link of your Video:</w:t>
+      </w:r>
+      <w:r>
+        <w:rPr>
+          <w:b/>
+          <w:bCs/>
+          <w:sz w:val="20"/>
+          <w:szCs w:val="20"/>
+        </w:rPr>
+        <w:t xml:space="preserve"> </w:t>
+      </w:r>
+      <w:hyperlink r:id="rId8" w:history="1">
+        <w:r>
+          <w:rPr>
+            <w:rStyle w:val="Hyperlink"/>
+            <w:b/>
+            <w:bCs/>
+            <w:sz w:val="20"/>
+            <w:szCs w:val="20"/>
+          </w:rPr>
+          <w:t>https://youtu.be/ZHoT6sMv_-A</w:t>
+        </w:r>
+      </w:hyperlink>
+      <w:r>
+        <w:rPr>
+          <w:b/>
+          <w:bCs/>
+          <w:sz w:val="20"/>
+          <w:szCs w:val="20"/>
+        </w:rPr>
+        <w:t xml:space="preserve"> </w:t>
       </w:r>
     </w:p>
     <w:p>
@@ -436,7 +465,7 @@
                     </pic:cNvPicPr>
                   </pic:nvPicPr>
                   <pic:blipFill>
-                    <a:blip r:embed="rId8"/>
+                    <a:blip r:embed="rId9"/>
                     <a:stretch>
                       <a:fillRect/>
                     </a:stretch>
@@ -560,7 +589,7 @@
                     </pic:cNvPicPr>
                   </pic:nvPicPr>
                   <pic:blipFill>
-                    <a:blip r:embed="rId8"/>
+                    <a:blip r:embed="rId9"/>
                     <a:stretch>
                       <a:fillRect/>
                     </a:stretch>
@@ -1197,7 +1226,7 @@
                     </pic:cNvPicPr>
                   </pic:nvPicPr>
                   <pic:blipFill>
-                    <a:blip r:embed="rId8"/>
+                    <a:blip r:embed="rId9"/>
                     <a:stretch>
                       <a:fillRect/>
                     </a:stretch>
@@ -1662,8 +1691,13 @@
               <w:pStyle w:val="Body"/>
               <w:spacing w:after="0" w:line="240" w:lineRule="auto"/>
             </w:pPr>
+            <w:proofErr w:type="gramStart"/>
             <w:r>
-              <w:t>varchar(128)</w:t>
+              <w:t>varchar(</w:t>
+            </w:r>
+            <w:proofErr w:type="gramEnd"/>
+            <w:r>
+              <w:t>128)</w:t>
             </w:r>
           </w:p>
         </w:tc>
@@ -1789,8 +1823,13 @@
               <w:pStyle w:val="Body"/>
               <w:spacing w:after="0" w:line="240" w:lineRule="auto"/>
             </w:pPr>
+            <w:proofErr w:type="gramStart"/>
             <w:r>
-              <w:t>decimal(7,2)</w:t>
+              <w:t>decimal(</w:t>
+            </w:r>
+            <w:proofErr w:type="gramEnd"/>
+            <w:r>
+              <w:t>7,2)</w:t>
             </w:r>
           </w:p>
         </w:tc>
@@ -1916,8 +1955,13 @@
               <w:pStyle w:val="Body"/>
               <w:spacing w:after="0" w:line="240" w:lineRule="auto"/>
             </w:pPr>
+            <w:proofErr w:type="gramStart"/>
             <w:r>
-              <w:t>decimal(7,2)</w:t>
+              <w:t>decimal(</w:t>
+            </w:r>
+            <w:proofErr w:type="gramEnd"/>
+            <w:r>
+              <w:t>7,2)</w:t>
             </w:r>
           </w:p>
         </w:tc>
@@ -2676,8 +2720,13 @@
               <w:pStyle w:val="Body"/>
               <w:spacing w:after="0" w:line="240" w:lineRule="auto"/>
             </w:pPr>
+            <w:proofErr w:type="gramStart"/>
             <w:r>
-              <w:t>varchar(128)</w:t>
+              <w:t>varchar(</w:t>
+            </w:r>
+            <w:proofErr w:type="gramEnd"/>
+            <w:r>
+              <w:t>128)</w:t>
             </w:r>
           </w:p>
         </w:tc>
@@ -2928,8 +2977,13 @@
               <w:pStyle w:val="Body"/>
               <w:spacing w:after="0" w:line="240" w:lineRule="auto"/>
             </w:pPr>
+            <w:proofErr w:type="gramStart"/>
             <w:r>
-              <w:t>decimal(7,2)</w:t>
+              <w:t>decimal(</w:t>
+            </w:r>
+            <w:proofErr w:type="gramEnd"/>
+            <w:r>
+              <w:t>7,2)</w:t>
             </w:r>
           </w:p>
         </w:tc>
@@ -3938,8 +3992,13 @@
               <w:pStyle w:val="Body"/>
               <w:spacing w:after="0" w:line="240" w:lineRule="auto"/>
             </w:pPr>
+            <w:proofErr w:type="gramStart"/>
             <w:r>
-              <w:t>varchar(128)</w:t>
+              <w:t>varchar(</w:t>
+            </w:r>
+            <w:proofErr w:type="gramEnd"/>
+            <w:r>
+              <w:t>128)</w:t>
             </w:r>
           </w:p>
         </w:tc>
@@ -4411,7 +4470,15 @@
         <w:pStyle w:val="Body"/>
       </w:pPr>
       <w:r>
-        <w:t>Documenting a project is an essential skill so that the project will make sense to others who want to know about the project. This includes network diagrams, Entity-Relationship Diagrams, well-commented code and readme files.</w:t>
+        <w:t xml:space="preserve">Documenting a project is an essential skill so that the project will make sense to others who want to know about the project. This includes network diagrams, Entity-Relationship Diagrams, well-commented </w:t>
+      </w:r>
+      <w:proofErr w:type="gramStart"/>
+      <w:r>
+        <w:t>code</w:t>
+      </w:r>
+      <w:proofErr w:type="gramEnd"/>
+      <w:r>
+        <w:t xml:space="preserve"> and readme files.</w:t>
       </w:r>
     </w:p>
     <w:p>
@@ -4464,7 +4531,15 @@
         </w:numPr>
       </w:pPr>
       <w:r>
-        <w:t>Use Draw.io to create an Entity-Relationship Diagram. Save the file. The file must be uploaded to your GitHub repository for Week 2. Note that it should look similar to the diagram below.</w:t>
+        <w:t xml:space="preserve">Use Draw.io to create an Entity-Relationship Diagram. Save the file. The file must be uploaded to your GitHub repository for Week 2. Note that it should look </w:t>
+      </w:r>
+      <w:proofErr w:type="gramStart"/>
+      <w:r>
+        <w:t>similar to</w:t>
+      </w:r>
+      <w:proofErr w:type="gramEnd"/>
+      <w:r>
+        <w:t xml:space="preserve"> the diagram below.</w:t>
       </w:r>
     </w:p>
     <w:p>
@@ -4492,7 +4567,7 @@
                     </pic:cNvPicPr>
                   </pic:nvPicPr>
                   <pic:blipFill>
-                    <a:blip r:embed="rId9"/>
+                    <a:blip r:embed="rId10"/>
                     <a:stretch>
                       <a:fillRect/>
                     </a:stretch>
@@ -4730,7 +4805,7 @@
                     </pic:cNvPicPr>
                   </pic:nvPicPr>
                   <pic:blipFill>
-                    <a:blip r:embed="rId8"/>
+                    <a:blip r:embed="rId9"/>
                     <a:stretch>
                       <a:fillRect/>
                     </a:stretch>
@@ -4784,7 +4859,7 @@
                     </pic:cNvPicPr>
                   </pic:nvPicPr>
                   <pic:blipFill>
-                    <a:blip r:embed="rId10"/>
+                    <a:blip r:embed="rId11"/>
                     <a:stretch>
                       <a:fillRect/>
                     </a:stretch>
@@ -4823,8 +4898,8 @@
       </w:r>
     </w:p>
     <w:sectPr>
-      <w:headerReference w:type="default" r:id="rId11"/>
-      <w:footerReference w:type="default" r:id="rId12"/>
+      <w:headerReference w:type="default" r:id="rId12"/>
+      <w:footerReference w:type="default" r:id="rId13"/>
       <w:pgSz w:w="12240" w:h="15840"/>
       <w:pgMar w:top="1440" w:right="1440" w:bottom="1440" w:left="1440" w:header="720" w:footer="720" w:gutter="0"/>
       <w:cols w:space="720"/>
@@ -8402,6 +8477,18 @@
     <w:rPr>
       <w:sz w:val="24"/>
       <w:szCs w:val="24"/>
+    </w:rPr>
+  </w:style>
+  <w:style w:type="character" w:styleId="UnresolvedMention">
+    <w:name w:val="Unresolved Mention"/>
+    <w:basedOn w:val="DefaultParagraphFont"/>
+    <w:uiPriority w:val="99"/>
+    <w:semiHidden/>
+    <w:unhideWhenUsed/>
+    <w:rsid w:val="00F84251"/>
+    <w:rPr>
+      <w:color w:val="605E5C"/>
+      <w:shd w:val="clear" w:color="auto" w:fill="E1DFDD"/>
     </w:rPr>
   </w:style>
 </w:styles>
